--- a/relationships/Book1_Relationships.docx
+++ b/relationships/Book1_Relationships.docx
@@ -133,6 +133,7 @@
       <w:r>
         <w:rPr>
           <w:rFonts w:ascii="Times New Roman" w:hAnsi="Times New Roman" w:cs="Times New Roman"/>
+          <w:b/>
           <w:sz w:val="28"/>
           <w:szCs w:val="28"/>
         </w:rPr>
@@ -142,6 +143,7 @@
       <w:r>
         <w:rPr>
           <w:rFonts w:ascii="Times New Roman" w:hAnsi="Times New Roman" w:cs="Times New Roman"/>
+          <w:b/>
           <w:sz w:val="28"/>
           <w:szCs w:val="28"/>
         </w:rPr>
@@ -283,6 +285,7 @@
       <w:r>
         <w:rPr>
           <w:rFonts w:ascii="Times New Roman" w:hAnsi="Times New Roman" w:cs="Times New Roman"/>
+          <w:b/>
           <w:sz w:val="28"/>
           <w:szCs w:val="28"/>
         </w:rPr>
@@ -292,6 +295,7 @@
       <w:r>
         <w:rPr>
           <w:rFonts w:ascii="Times New Roman" w:hAnsi="Times New Roman" w:cs="Times New Roman"/>
+          <w:b/>
           <w:sz w:val="28"/>
           <w:szCs w:val="28"/>
         </w:rPr>
@@ -304,7 +308,24 @@
           <w:sz w:val="28"/>
           <w:szCs w:val="28"/>
         </w:rPr>
-        <w:t xml:space="preserve"> had a small son called Dudley and in their</w:t>
+        <w:t xml:space="preserve"> had </w:t>
+      </w:r>
+      <w:r>
+        <w:rPr>
+          <w:rFonts w:ascii="Times New Roman" w:hAnsi="Times New Roman" w:cs="Times New Roman"/>
+          <w:b/>
+          <w:sz w:val="28"/>
+          <w:szCs w:val="28"/>
+        </w:rPr>
+        <w:t>a small son</w:t>
+      </w:r>
+      <w:r>
+        <w:rPr>
+          <w:rFonts w:ascii="Times New Roman" w:hAnsi="Times New Roman" w:cs="Times New Roman"/>
+          <w:sz w:val="28"/>
+          <w:szCs w:val="28"/>
+        </w:rPr>
+        <w:t xml:space="preserve"> called Dudley and in their</w:t>
       </w:r>
       <w:r>
         <w:rPr>
@@ -416,7 +437,24 @@
           <w:sz w:val="28"/>
           <w:szCs w:val="28"/>
         </w:rPr>
-        <w:t>think they could bear it if anyone found out about the Potters.</w:t>
+        <w:t xml:space="preserve">think they could bear it if anyone found out about </w:t>
+      </w:r>
+      <w:r>
+        <w:rPr>
+          <w:rFonts w:ascii="Times New Roman" w:hAnsi="Times New Roman" w:cs="Times New Roman"/>
+          <w:b/>
+          <w:sz w:val="28"/>
+          <w:szCs w:val="28"/>
+        </w:rPr>
+        <w:t>the Potters</w:t>
+      </w:r>
+      <w:r>
+        <w:rPr>
+          <w:rFonts w:ascii="Times New Roman" w:hAnsi="Times New Roman" w:cs="Times New Roman"/>
+          <w:sz w:val="28"/>
+          <w:szCs w:val="28"/>
+        </w:rPr>
+        <w:t>.</w:t>
       </w:r>
     </w:p>
     <w:p>
@@ -586,7 +624,24 @@
           <w:sz w:val="28"/>
           <w:szCs w:val="28"/>
         </w:rPr>
-        <w:t xml:space="preserve"> sister, but they hadn't met for several years;</w:t>
+        <w:t xml:space="preserve"> </w:t>
+      </w:r>
+      <w:r>
+        <w:rPr>
+          <w:rFonts w:ascii="Times New Roman" w:hAnsi="Times New Roman" w:cs="Times New Roman"/>
+          <w:b/>
+          <w:sz w:val="28"/>
+          <w:szCs w:val="28"/>
+        </w:rPr>
+        <w:t>sister</w:t>
+      </w:r>
+      <w:r>
+        <w:rPr>
+          <w:rFonts w:ascii="Times New Roman" w:hAnsi="Times New Roman" w:cs="Times New Roman"/>
+          <w:sz w:val="28"/>
+          <w:szCs w:val="28"/>
+        </w:rPr>
+        <w:t>, but they hadn't met for several years;</w:t>
       </w:r>
     </w:p>
     <w:p>
@@ -684,7 +739,24 @@
           <w:sz w:val="28"/>
           <w:szCs w:val="28"/>
         </w:rPr>
-        <w:t xml:space="preserve"> knew that the Potters had a small son, too, but they had never even seen him.</w:t>
+        <w:t xml:space="preserve"> knew that the Potters had a small </w:t>
+      </w:r>
+      <w:r>
+        <w:rPr>
+          <w:rFonts w:ascii="Times New Roman" w:hAnsi="Times New Roman" w:cs="Times New Roman"/>
+          <w:b/>
+          <w:sz w:val="28"/>
+          <w:szCs w:val="28"/>
+        </w:rPr>
+        <w:t>son</w:t>
+      </w:r>
+      <w:r>
+        <w:rPr>
+          <w:rFonts w:ascii="Times New Roman" w:hAnsi="Times New Roman" w:cs="Times New Roman"/>
+          <w:sz w:val="28"/>
+          <w:szCs w:val="28"/>
+        </w:rPr>
+        <w:t>, too, but they had never even seen him.</w:t>
       </w:r>
     </w:p>
     <w:p>
@@ -724,7 +796,24 @@
           <w:sz w:val="28"/>
           <w:szCs w:val="28"/>
         </w:rPr>
-        <w:t>"The Potters, that's right, that's what I heard yes, their son, Harry"</w:t>
+        <w:t xml:space="preserve">"The Potters, that's right, that's what I heard yes, their </w:t>
+      </w:r>
+      <w:r>
+        <w:rPr>
+          <w:rFonts w:ascii="Times New Roman" w:hAnsi="Times New Roman" w:cs="Times New Roman"/>
+          <w:b/>
+          <w:sz w:val="28"/>
+          <w:szCs w:val="28"/>
+        </w:rPr>
+        <w:t>son</w:t>
+      </w:r>
+      <w:r>
+        <w:rPr>
+          <w:rFonts w:ascii="Times New Roman" w:hAnsi="Times New Roman" w:cs="Times New Roman"/>
+          <w:sz w:val="28"/>
+          <w:szCs w:val="28"/>
+        </w:rPr>
+        <w:t>, Harry"</w:t>
       </w:r>
     </w:p>
     <w:p>
@@ -780,7 +869,24 @@
           <w:sz w:val="28"/>
           <w:szCs w:val="28"/>
         </w:rPr>
-        <w:t>lots of people called Potter who had a son called Harry.</w:t>
+        <w:t xml:space="preserve">lots of people called Potter who had a </w:t>
+      </w:r>
+      <w:r>
+        <w:rPr>
+          <w:rFonts w:ascii="Times New Roman" w:hAnsi="Times New Roman" w:cs="Times New Roman"/>
+          <w:b/>
+          <w:sz w:val="28"/>
+          <w:szCs w:val="28"/>
+        </w:rPr>
+        <w:t>son</w:t>
+      </w:r>
+      <w:r>
+        <w:rPr>
+          <w:rFonts w:ascii="Times New Roman" w:hAnsi="Times New Roman" w:cs="Times New Roman"/>
+          <w:sz w:val="28"/>
+          <w:szCs w:val="28"/>
+        </w:rPr>
+        <w:t xml:space="preserve"> called Harry.</w:t>
       </w:r>
     </w:p>
     <w:p>
@@ -1090,7 +1196,24 @@
           <w:sz w:val="28"/>
           <w:szCs w:val="28"/>
         </w:rPr>
-        <w:t xml:space="preserve"> nor that he would spend the next few weeks being prodded and pinched by his cousin Dudley...</w:t>
+        <w:t xml:space="preserve"> nor that he would spend the next few weeks being prodded and pinched by his </w:t>
+      </w:r>
+      <w:r>
+        <w:rPr>
+          <w:rFonts w:ascii="Times New Roman" w:hAnsi="Times New Roman" w:cs="Times New Roman"/>
+          <w:b/>
+          <w:sz w:val="28"/>
+          <w:szCs w:val="28"/>
+        </w:rPr>
+        <w:t>cousin</w:t>
+      </w:r>
+      <w:r>
+        <w:rPr>
+          <w:rFonts w:ascii="Times New Roman" w:hAnsi="Times New Roman" w:cs="Times New Roman"/>
+          <w:sz w:val="28"/>
+          <w:szCs w:val="28"/>
+        </w:rPr>
+        <w:t xml:space="preserve"> Dudley...</w:t>
       </w:r>
     </w:p>
     <w:p>
@@ -1508,6 +1631,7 @@
           <w:sz w:val="28"/>
           <w:szCs w:val="28"/>
         </w:rPr>
+        <w:lastRenderedPageBreak/>
         <w:t>Professor McGonagall</w:t>
       </w:r>
     </w:p>
@@ -1543,7 +1667,6 @@
           <w:sz w:val="28"/>
           <w:szCs w:val="28"/>
         </w:rPr>
-        <w:lastRenderedPageBreak/>
         <w:t>CHAPTER 2</w:t>
       </w:r>
     </w:p>
@@ -1896,7 +2019,24 @@
           <w:sz w:val="28"/>
           <w:szCs w:val="28"/>
         </w:rPr>
-        <w:t>"What about what's-her-name, your friend -- Yvonne?"</w:t>
+        <w:t xml:space="preserve">"What about what's-her-name, your </w:t>
+      </w:r>
+      <w:r>
+        <w:rPr>
+          <w:rFonts w:ascii="Times New Roman" w:hAnsi="Times New Roman" w:cs="Times New Roman"/>
+          <w:b/>
+          <w:sz w:val="28"/>
+          <w:szCs w:val="28"/>
+        </w:rPr>
+        <w:t>friend</w:t>
+      </w:r>
+      <w:r>
+        <w:rPr>
+          <w:rFonts w:ascii="Times New Roman" w:hAnsi="Times New Roman" w:cs="Times New Roman"/>
+          <w:sz w:val="28"/>
+          <w:szCs w:val="28"/>
+        </w:rPr>
+        <w:t xml:space="preserve"> -- Yvonne?"</w:t>
       </w:r>
       <w:r>
         <w:rPr>
@@ -2037,7 +2177,24 @@
           <w:sz w:val="28"/>
           <w:szCs w:val="28"/>
         </w:rPr>
-        <w:t xml:space="preserve">Dudley's best friend, Piers </w:t>
+        <w:t xml:space="preserve">Dudley's </w:t>
+      </w:r>
+      <w:r>
+        <w:rPr>
+          <w:rFonts w:ascii="Times New Roman" w:hAnsi="Times New Roman" w:cs="Times New Roman"/>
+          <w:b/>
+          <w:sz w:val="28"/>
+          <w:szCs w:val="28"/>
+        </w:rPr>
+        <w:t>best friend</w:t>
+      </w:r>
+      <w:r>
+        <w:rPr>
+          <w:rFonts w:ascii="Times New Roman" w:hAnsi="Times New Roman" w:cs="Times New Roman"/>
+          <w:sz w:val="28"/>
+          <w:szCs w:val="28"/>
+        </w:rPr>
+        <w:t xml:space="preserve">, Piers </w:t>
       </w:r>
       <w:proofErr w:type="spellStart"/>
       <w:r>
@@ -2389,7 +2546,24 @@
           <w:sz w:val="28"/>
           <w:szCs w:val="28"/>
         </w:rPr>
-        <w:t>Uncle Vernon chuckled. "Little tyke wants his money's worth, just like his father. 'Atta boy, Dudley!" He ruffled Dudley's hair.</w:t>
+        <w:t xml:space="preserve">Uncle Vernon chuckled. "Little tyke wants his money's worth, just like his </w:t>
+      </w:r>
+      <w:r>
+        <w:rPr>
+          <w:rFonts w:ascii="Times New Roman" w:hAnsi="Times New Roman" w:cs="Times New Roman"/>
+          <w:b/>
+          <w:sz w:val="28"/>
+          <w:szCs w:val="28"/>
+        </w:rPr>
+        <w:t>father</w:t>
+      </w:r>
+      <w:r>
+        <w:rPr>
+          <w:rFonts w:ascii="Times New Roman" w:hAnsi="Times New Roman" w:cs="Times New Roman"/>
+          <w:sz w:val="28"/>
+          <w:szCs w:val="28"/>
+        </w:rPr>
+        <w:t>. 'Atta boy, Dudley!" He ruffled Dudley's hair.</w:t>
       </w:r>
     </w:p>
     <w:p>
@@ -2454,7 +2628,24 @@
           <w:szCs w:val="28"/>
         </w:rPr>
         <w:br/>
-        <w:t>"Make it move," he whined at his father. Uncle Vernon tapped on the</w:t>
+        <w:t xml:space="preserve">"Make it move," he whined at his </w:t>
+      </w:r>
+      <w:r>
+        <w:rPr>
+          <w:rFonts w:ascii="Times New Roman" w:hAnsi="Times New Roman" w:cs="Times New Roman"/>
+          <w:b/>
+          <w:sz w:val="28"/>
+          <w:szCs w:val="28"/>
+        </w:rPr>
+        <w:t>father</w:t>
+      </w:r>
+      <w:r>
+        <w:rPr>
+          <w:rFonts w:ascii="Times New Roman" w:hAnsi="Times New Roman" w:cs="Times New Roman"/>
+          <w:sz w:val="28"/>
+          <w:szCs w:val="28"/>
+        </w:rPr>
+        <w:t>. Uncle Vernon tapped on the</w:t>
       </w:r>
       <w:r>
         <w:rPr>
@@ -2879,7 +3070,24 @@
           <w:sz w:val="28"/>
           <w:szCs w:val="28"/>
         </w:rPr>
-        <w:t>stupidest of the lot, he was the leader.</w:t>
+        <w:t xml:space="preserve">stupidest of the lot, he was the </w:t>
+      </w:r>
+      <w:r>
+        <w:rPr>
+          <w:rFonts w:ascii="Times New Roman" w:hAnsi="Times New Roman" w:cs="Times New Roman"/>
+          <w:b/>
+          <w:sz w:val="28"/>
+          <w:szCs w:val="28"/>
+        </w:rPr>
+        <w:t>leader</w:t>
+      </w:r>
+      <w:r>
+        <w:rPr>
+          <w:rFonts w:ascii="Times New Roman" w:hAnsi="Times New Roman" w:cs="Times New Roman"/>
+          <w:sz w:val="28"/>
+          <w:szCs w:val="28"/>
+        </w:rPr>
+        <w:t>.</w:t>
       </w:r>
     </w:p>
     <w:p>
@@ -2978,7 +3186,6 @@
           <w:sz w:val="28"/>
           <w:szCs w:val="28"/>
         </w:rPr>
-        <w:lastRenderedPageBreak/>
         <w:t>a</w:t>
       </w:r>
       <w:proofErr w:type="gramEnd"/>
@@ -2988,7 +3195,24 @@
           <w:sz w:val="28"/>
           <w:szCs w:val="28"/>
         </w:rPr>
-        <w:t xml:space="preserve"> postcard from Uncle Vernon's sister Marge</w:t>
+        <w:t xml:space="preserve"> postcard from Uncle Vernon's </w:t>
+      </w:r>
+      <w:r>
+        <w:rPr>
+          <w:rFonts w:ascii="Times New Roman" w:hAnsi="Times New Roman" w:cs="Times New Roman"/>
+          <w:b/>
+          <w:sz w:val="28"/>
+          <w:szCs w:val="28"/>
+        </w:rPr>
+        <w:t>sister</w:t>
+      </w:r>
+      <w:r>
+        <w:rPr>
+          <w:rFonts w:ascii="Times New Roman" w:hAnsi="Times New Roman" w:cs="Times New Roman"/>
+          <w:sz w:val="28"/>
+          <w:szCs w:val="28"/>
+        </w:rPr>
+        <w:t xml:space="preserve"> Marge</w:t>
       </w:r>
     </w:p>
     <w:p>
@@ -3276,35 +3500,35 @@
           <w:szCs w:val="28"/>
         </w:rPr>
       </w:pPr>
+    </w:p>
+    <w:p>
+      <w:pPr>
+        <w:widowControl w:val="0"/>
+        <w:tabs>
+          <w:tab w:val="left" w:pos="720"/>
+          <w:tab w:val="left" w:pos="1440"/>
+          <w:tab w:val="left" w:pos="2160"/>
+          <w:tab w:val="left" w:pos="2880"/>
+          <w:tab w:val="left" w:pos="3600"/>
+          <w:tab w:val="left" w:pos="4320"/>
+          <w:tab w:val="left" w:pos="5040"/>
+          <w:tab w:val="left" w:pos="5760"/>
+          <w:tab w:val="left" w:pos="6480"/>
+          <w:tab w:val="left" w:pos="7200"/>
+          <w:tab w:val="left" w:pos="7920"/>
+          <w:tab w:val="left" w:pos="8640"/>
+        </w:tabs>
+        <w:autoSpaceDE w:val="0"/>
+        <w:autoSpaceDN w:val="0"/>
+        <w:adjustRightInd w:val="0"/>
+        <w:rPr>
+          <w:rFonts w:ascii="Times New Roman" w:hAnsi="Times New Roman" w:cs="Times New Roman"/>
+          <w:sz w:val="28"/>
+          <w:szCs w:val="28"/>
+        </w:rPr>
+      </w:pPr>
       <w:bookmarkStart w:id="0" w:name="_GoBack"/>
       <w:bookmarkEnd w:id="0"/>
-    </w:p>
-    <w:p>
-      <w:pPr>
-        <w:widowControl w:val="0"/>
-        <w:tabs>
-          <w:tab w:val="left" w:pos="720"/>
-          <w:tab w:val="left" w:pos="1440"/>
-          <w:tab w:val="left" w:pos="2160"/>
-          <w:tab w:val="left" w:pos="2880"/>
-          <w:tab w:val="left" w:pos="3600"/>
-          <w:tab w:val="left" w:pos="4320"/>
-          <w:tab w:val="left" w:pos="5040"/>
-          <w:tab w:val="left" w:pos="5760"/>
-          <w:tab w:val="left" w:pos="6480"/>
-          <w:tab w:val="left" w:pos="7200"/>
-          <w:tab w:val="left" w:pos="7920"/>
-          <w:tab w:val="left" w:pos="8640"/>
-        </w:tabs>
-        <w:autoSpaceDE w:val="0"/>
-        <w:autoSpaceDN w:val="0"/>
-        <w:adjustRightInd w:val="0"/>
-        <w:rPr>
-          <w:rFonts w:ascii="Times New Roman" w:hAnsi="Times New Roman" w:cs="Times New Roman"/>
-          <w:sz w:val="28"/>
-          <w:szCs w:val="28"/>
-        </w:rPr>
-      </w:pPr>
     </w:p>
     <w:sectPr>
       <w:pgSz w:w="12240" w:h="15840"/>
